--- a/Test_BP/Fol_2k_files_500(2)/de-DE/file 500_2 - Copy (109)_de.docx
+++ b/Test_BP/Fol_2k_files_500(2)/de-DE/file 500_2 - Copy (109)_de.docx
@@ -1,7 +1,7 @@
 
 <file path=word/document.xml><?xml version="1.0" encoding="utf-8"?>
 <w:document xmlns:wpc="http://schemas.microsoft.com/office/word/2010/wordprocessingCanvas" xmlns:cx="http://schemas.microsoft.com/office/drawing/2014/chartex" xmlns:cx1="http://schemas.microsoft.com/office/drawing/2015/9/8/chartex" xmlns:cx2="http://schemas.microsoft.com/office/drawing/2015/10/21/chartex" xmlns:cx3="http://schemas.microsoft.com/office/drawing/2016/5/9/chartex" xmlns:cx4="http://schemas.microsoft.com/office/drawing/2016/5/10/chartex" xmlns:cx5="http://schemas.microsoft.com/office/drawing/2016/5/11/chartex" xmlns:mc="http://schemas.openxmlformats.org/markup-compatibility/2006" xmlns:o="urn:schemas-microsoft-com:office:office" xmlns:r="http://schemas.openxmlformats.org/officeDocument/2006/relationships" xmlns:m="http://schemas.openxmlformats.org/officeDocument/2006/math" xmlns:v="urn:schemas-microsoft-com:vml" xmlns:wp14="http://schemas.microsoft.com/office/word/2010/wordprocessingDrawing" xmlns:wp="http://schemas.openxmlformats.org/drawingml/2006/wordprocessingDrawing" xmlns:w10="urn:schemas-microsoft-com:office:word" xmlns:w="http://schemas.openxmlformats.org/wordprocessingml/2006/main" xmlns:w14="http://schemas.microsoft.com/office/word/2010/wordml" xmlns:w15="http://schemas.microsoft.com/office/word/2012/wordml" xmlns:wne="http://schemas.microsoft.com/office/word/2006/wordml" xmlns:wpg="http://schemas.microsoft.com/office/word/2010/wordprocessingGroup" xmlns:wpi="http://schemas.microsoft.com/office/word/2010/wordprocessingInk" xmlns:wps="http://schemas.microsoft.com/office/word/2010/wordprocessingShape" mc:Ignorable="w14 w15 wp14">
-  <!-- Generated by Aspose.Words for Java 20.12.0 -->
+  <!-- Generated by Aspose.Words for Java 21.10.0 -->
   <w:body>
     <w:p>
       <w:pPr>
@@ -35,44 +35,44 @@
           <w:highlight w:val="none"/>
           <w:u w:val="none" w:color="auto"/>
           <w:effect w:val="none"/>
-          <w:bdr w:val="nil"/>
-          <w:shd w:val="clear" w:color="auto" w:fill="auto"/>
-          <w:vertAlign w:val="baseline"/>
-          <w:rtl w:val="0"/>
-          <w:cs w:val="0"/>
-          <w:lang w:val="de-DE" w:eastAsia="zh-TW" w:bidi="ar-SA"/>
-        </w:rPr>
-        <w:t>t èëxcèëpt tóô sóô tèëmpèër mûýtûýåäl tåästèës móôthèër.</w:t>
-      </w:r>
-      <w:r>
-        <w:rPr>
-          <w:rStyle w:val="DefaultParagraphFont"/>
-          <w:rFonts w:ascii="Calibri" w:eastAsia="Calibri" w:hAnsi="Calibri" w:cs="Calibri"/>
-          <w:b w:val="0"/>
-          <w:bCs w:val="0"/>
-          <w:i w:val="0"/>
-          <w:iCs w:val="0"/>
-          <w:caps w:val="0"/>
-          <w:smallCaps w:val="0"/>
-          <w:strike w:val="0"/>
-          <w:dstrike w:val="0"/>
-          <w:outline w:val="0"/>
-          <w:shadow w:val="0"/>
-          <w:emboss w:val="0"/>
-          <w:imprint w:val="0"/>
-          <w:noProof w:val="0"/>
-          <w:vanish w:val="0"/>
-          <w:color w:val="auto"/>
-          <w:spacing w:val="0"/>
-          <w:w w:val="100"/>
-          <w:kern w:val="0"/>
-          <w:position w:val="0"/>
-          <w:sz w:val="22"/>
-          <w:szCs w:val="22"/>
-          <w:highlight w:val="none"/>
-          <w:u w:val="none" w:color="auto"/>
-          <w:effect w:val="none"/>
-          <w:bdr w:val="nil"/>
+          <w:bdr w:val="none" w:sz="0" w:space="0" w:color="auto"/>
+          <w:shd w:val="clear" w:color="auto" w:fill="auto"/>
+          <w:vertAlign w:val="baseline"/>
+          <w:rtl w:val="0"/>
+          <w:cs w:val="0"/>
+          <w:lang w:val="de-DE" w:eastAsia="zh-TW" w:bidi="ar-SA"/>
+        </w:rPr>
+        <w:t>t ééxcéépt tõó sõó téémpéér mùütùüáæl táæstéés mõóthéér.</w:t>
+      </w:r>
+      <w:r>
+        <w:rPr>
+          <w:rStyle w:val="DefaultParagraphFont"/>
+          <w:rFonts w:ascii="Calibri" w:eastAsia="Calibri" w:hAnsi="Calibri" w:cs="Calibri"/>
+          <w:b w:val="0"/>
+          <w:bCs w:val="0"/>
+          <w:i w:val="0"/>
+          <w:iCs w:val="0"/>
+          <w:caps w:val="0"/>
+          <w:smallCaps w:val="0"/>
+          <w:strike w:val="0"/>
+          <w:dstrike w:val="0"/>
+          <w:outline w:val="0"/>
+          <w:shadow w:val="0"/>
+          <w:emboss w:val="0"/>
+          <w:imprint w:val="0"/>
+          <w:noProof w:val="0"/>
+          <w:vanish w:val="0"/>
+          <w:color w:val="auto"/>
+          <w:spacing w:val="0"/>
+          <w:w w:val="100"/>
+          <w:kern w:val="0"/>
+          <w:position w:val="0"/>
+          <w:sz w:val="22"/>
+          <w:szCs w:val="22"/>
+          <w:highlight w:val="none"/>
+          <w:u w:val="none" w:color="auto"/>
+          <w:effect w:val="none"/>
+          <w:bdr w:val="none" w:sz="0" w:space="0" w:color="auto"/>
           <w:shd w:val="clear" w:color="auto" w:fill="auto"/>
           <w:vertAlign w:val="baseline"/>
           <w:rtl w:val="0"/>
@@ -109,44 +109,44 @@
           <w:highlight w:val="none"/>
           <w:u w:val="none" w:color="auto"/>
           <w:effect w:val="none"/>
-          <w:bdr w:val="nil"/>
-          <w:shd w:val="clear" w:color="auto" w:fill="auto"/>
-          <w:vertAlign w:val="baseline"/>
-          <w:rtl w:val="0"/>
-          <w:cs w:val="0"/>
-          <w:lang w:val="de-DE" w:eastAsia="zh-TW" w:bidi="ar-SA"/>
-        </w:rPr>
-        <w:t>Ìntéérééstééd cúùltïìváåtééd ïìts cöõntïìnúùïìng nöõw yéét áåréé.</w:t>
-      </w:r>
-      <w:r>
-        <w:rPr>
-          <w:rStyle w:val="DefaultParagraphFont"/>
-          <w:rFonts w:ascii="Calibri" w:eastAsia="Calibri" w:hAnsi="Calibri" w:cs="Calibri"/>
-          <w:b w:val="0"/>
-          <w:bCs w:val="0"/>
-          <w:i w:val="0"/>
-          <w:iCs w:val="0"/>
-          <w:caps w:val="0"/>
-          <w:smallCaps w:val="0"/>
-          <w:strike w:val="0"/>
-          <w:dstrike w:val="0"/>
-          <w:outline w:val="0"/>
-          <w:shadow w:val="0"/>
-          <w:emboss w:val="0"/>
-          <w:imprint w:val="0"/>
-          <w:noProof w:val="0"/>
-          <w:vanish w:val="0"/>
-          <w:color w:val="auto"/>
-          <w:spacing w:val="0"/>
-          <w:w w:val="100"/>
-          <w:kern w:val="0"/>
-          <w:position w:val="0"/>
-          <w:sz w:val="22"/>
-          <w:szCs w:val="22"/>
-          <w:highlight w:val="none"/>
-          <w:u w:val="none" w:color="auto"/>
-          <w:effect w:val="none"/>
-          <w:bdr w:val="nil"/>
+          <w:bdr w:val="none" w:sz="0" w:space="0" w:color="auto"/>
+          <w:shd w:val="clear" w:color="auto" w:fill="auto"/>
+          <w:vertAlign w:val="baseline"/>
+          <w:rtl w:val="0"/>
+          <w:cs w:val="0"/>
+          <w:lang w:val="de-DE" w:eastAsia="zh-TW" w:bidi="ar-SA"/>
+        </w:rPr>
+        <w:t>Íntéêréêstéêd cúúltïïvàåtéêd ïïts cöóntïïnúúïïng nöów yéêt àåréê.</w:t>
+      </w:r>
+      <w:r>
+        <w:rPr>
+          <w:rStyle w:val="DefaultParagraphFont"/>
+          <w:rFonts w:ascii="Calibri" w:eastAsia="Calibri" w:hAnsi="Calibri" w:cs="Calibri"/>
+          <w:b w:val="0"/>
+          <w:bCs w:val="0"/>
+          <w:i w:val="0"/>
+          <w:iCs w:val="0"/>
+          <w:caps w:val="0"/>
+          <w:smallCaps w:val="0"/>
+          <w:strike w:val="0"/>
+          <w:dstrike w:val="0"/>
+          <w:outline w:val="0"/>
+          <w:shadow w:val="0"/>
+          <w:emboss w:val="0"/>
+          <w:imprint w:val="0"/>
+          <w:noProof w:val="0"/>
+          <w:vanish w:val="0"/>
+          <w:color w:val="auto"/>
+          <w:spacing w:val="0"/>
+          <w:w w:val="100"/>
+          <w:kern w:val="0"/>
+          <w:position w:val="0"/>
+          <w:sz w:val="22"/>
+          <w:szCs w:val="22"/>
+          <w:highlight w:val="none"/>
+          <w:u w:val="none" w:color="auto"/>
+          <w:effect w:val="none"/>
+          <w:bdr w:val="none" w:sz="0" w:space="0" w:color="auto"/>
           <w:shd w:val="clear" w:color="auto" w:fill="auto"/>
           <w:vertAlign w:val="baseline"/>
           <w:rtl w:val="0"/>
@@ -183,44 +183,44 @@
           <w:highlight w:val="none"/>
           <w:u w:val="none" w:color="auto"/>
           <w:effect w:val="none"/>
-          <w:bdr w:val="nil"/>
-          <w:shd w:val="clear" w:color="auto" w:fill="auto"/>
-          <w:vertAlign w:val="baseline"/>
-          <w:rtl w:val="0"/>
-          <w:cs w:val="0"/>
-          <w:lang w:val="de-DE" w:eastAsia="zh-TW" w:bidi="ar-SA"/>
-        </w:rPr>
-        <w:t>Öúùt îïntéèréèstéèd âæccéèptâæncéè õòúùr pâærtîïâælîïty âæffrõòntîïng úùnpléèâæsâænt why âædd.</w:t>
-      </w:r>
-      <w:r>
-        <w:rPr>
-          <w:rStyle w:val="DefaultParagraphFont"/>
-          <w:rFonts w:ascii="Calibri" w:eastAsia="Calibri" w:hAnsi="Calibri" w:cs="Calibri"/>
-          <w:b w:val="0"/>
-          <w:bCs w:val="0"/>
-          <w:i w:val="0"/>
-          <w:iCs w:val="0"/>
-          <w:caps w:val="0"/>
-          <w:smallCaps w:val="0"/>
-          <w:strike w:val="0"/>
-          <w:dstrike w:val="0"/>
-          <w:outline w:val="0"/>
-          <w:shadow w:val="0"/>
-          <w:emboss w:val="0"/>
-          <w:imprint w:val="0"/>
-          <w:noProof w:val="0"/>
-          <w:vanish w:val="0"/>
-          <w:color w:val="auto"/>
-          <w:spacing w:val="0"/>
-          <w:w w:val="100"/>
-          <w:kern w:val="0"/>
-          <w:position w:val="0"/>
-          <w:sz w:val="22"/>
-          <w:szCs w:val="22"/>
-          <w:highlight w:val="none"/>
-          <w:u w:val="none" w:color="auto"/>
-          <w:effect w:val="none"/>
-          <w:bdr w:val="nil"/>
+          <w:bdr w:val="none" w:sz="0" w:space="0" w:color="auto"/>
+          <w:shd w:val="clear" w:color="auto" w:fill="auto"/>
+          <w:vertAlign w:val="baseline"/>
+          <w:rtl w:val="0"/>
+          <w:cs w:val="0"/>
+          <w:lang w:val="de-DE" w:eastAsia="zh-TW" w:bidi="ar-SA"/>
+        </w:rPr>
+        <w:t>Ôúùt îîntèérèéstèéd áàccèéptáàncèé óòúùr páàrtîîáàlîîty áàffróòntîîng úùnplèéáàsáànt why áàdd.</w:t>
+      </w:r>
+      <w:r>
+        <w:rPr>
+          <w:rStyle w:val="DefaultParagraphFont"/>
+          <w:rFonts w:ascii="Calibri" w:eastAsia="Calibri" w:hAnsi="Calibri" w:cs="Calibri"/>
+          <w:b w:val="0"/>
+          <w:bCs w:val="0"/>
+          <w:i w:val="0"/>
+          <w:iCs w:val="0"/>
+          <w:caps w:val="0"/>
+          <w:smallCaps w:val="0"/>
+          <w:strike w:val="0"/>
+          <w:dstrike w:val="0"/>
+          <w:outline w:val="0"/>
+          <w:shadow w:val="0"/>
+          <w:emboss w:val="0"/>
+          <w:imprint w:val="0"/>
+          <w:noProof w:val="0"/>
+          <w:vanish w:val="0"/>
+          <w:color w:val="auto"/>
+          <w:spacing w:val="0"/>
+          <w:w w:val="100"/>
+          <w:kern w:val="0"/>
+          <w:position w:val="0"/>
+          <w:sz w:val="22"/>
+          <w:szCs w:val="22"/>
+          <w:highlight w:val="none"/>
+          <w:u w:val="none" w:color="auto"/>
+          <w:effect w:val="none"/>
+          <w:bdr w:val="none" w:sz="0" w:space="0" w:color="auto"/>
           <w:shd w:val="clear" w:color="auto" w:fill="auto"/>
           <w:vertAlign w:val="baseline"/>
           <w:rtl w:val="0"/>
@@ -257,44 +257,44 @@
           <w:highlight w:val="none"/>
           <w:u w:val="none" w:color="auto"/>
           <w:effect w:val="none"/>
-          <w:bdr w:val="nil"/>
-          <w:shd w:val="clear" w:color="auto" w:fill="auto"/>
-          <w:vertAlign w:val="baseline"/>
-          <w:rtl w:val="0"/>
-          <w:cs w:val="0"/>
-          <w:lang w:val="de-DE" w:eastAsia="zh-TW" w:bidi="ar-SA"/>
-        </w:rPr>
-        <w:t>Éstëéëém gæárdëén mëén yëét shy côöýûrsëé.</w:t>
-      </w:r>
-      <w:r>
-        <w:rPr>
-          <w:rStyle w:val="DefaultParagraphFont"/>
-          <w:rFonts w:ascii="Calibri" w:eastAsia="Calibri" w:hAnsi="Calibri" w:cs="Calibri"/>
-          <w:b w:val="0"/>
-          <w:bCs w:val="0"/>
-          <w:i w:val="0"/>
-          <w:iCs w:val="0"/>
-          <w:caps w:val="0"/>
-          <w:smallCaps w:val="0"/>
-          <w:strike w:val="0"/>
-          <w:dstrike w:val="0"/>
-          <w:outline w:val="0"/>
-          <w:shadow w:val="0"/>
-          <w:emboss w:val="0"/>
-          <w:imprint w:val="0"/>
-          <w:noProof w:val="0"/>
-          <w:vanish w:val="0"/>
-          <w:color w:val="auto"/>
-          <w:spacing w:val="0"/>
-          <w:w w:val="100"/>
-          <w:kern w:val="0"/>
-          <w:position w:val="0"/>
-          <w:sz w:val="22"/>
-          <w:szCs w:val="22"/>
-          <w:highlight w:val="none"/>
-          <w:u w:val="none" w:color="auto"/>
-          <w:effect w:val="none"/>
-          <w:bdr w:val="nil"/>
+          <w:bdr w:val="none" w:sz="0" w:space="0" w:color="auto"/>
+          <w:shd w:val="clear" w:color="auto" w:fill="auto"/>
+          <w:vertAlign w:val="baseline"/>
+          <w:rtl w:val="0"/>
+          <w:cs w:val="0"/>
+          <w:lang w:val="de-DE" w:eastAsia="zh-TW" w:bidi="ar-SA"/>
+        </w:rPr>
+        <w:t>Éstëêëêm gàãrdëên mëên yëêt shy cóõüýrsëê.</w:t>
+      </w:r>
+      <w:r>
+        <w:rPr>
+          <w:rStyle w:val="DefaultParagraphFont"/>
+          <w:rFonts w:ascii="Calibri" w:eastAsia="Calibri" w:hAnsi="Calibri" w:cs="Calibri"/>
+          <w:b w:val="0"/>
+          <w:bCs w:val="0"/>
+          <w:i w:val="0"/>
+          <w:iCs w:val="0"/>
+          <w:caps w:val="0"/>
+          <w:smallCaps w:val="0"/>
+          <w:strike w:val="0"/>
+          <w:dstrike w:val="0"/>
+          <w:outline w:val="0"/>
+          <w:shadow w:val="0"/>
+          <w:emboss w:val="0"/>
+          <w:imprint w:val="0"/>
+          <w:noProof w:val="0"/>
+          <w:vanish w:val="0"/>
+          <w:color w:val="auto"/>
+          <w:spacing w:val="0"/>
+          <w:w w:val="100"/>
+          <w:kern w:val="0"/>
+          <w:position w:val="0"/>
+          <w:sz w:val="22"/>
+          <w:szCs w:val="22"/>
+          <w:highlight w:val="none"/>
+          <w:u w:val="none" w:color="auto"/>
+          <w:effect w:val="none"/>
+          <w:bdr w:val="none" w:sz="0" w:space="0" w:color="auto"/>
           <w:shd w:val="clear" w:color="auto" w:fill="auto"/>
           <w:vertAlign w:val="baseline"/>
           <w:rtl w:val="0"/>
@@ -331,44 +331,44 @@
           <w:highlight w:val="none"/>
           <w:u w:val="none" w:color="auto"/>
           <w:effect w:val="none"/>
-          <w:bdr w:val="nil"/>
-          <w:shd w:val="clear" w:color="auto" w:fill="auto"/>
-          <w:vertAlign w:val="baseline"/>
-          <w:rtl w:val="0"/>
-          <w:cs w:val="0"/>
-          <w:lang w:val="de-DE" w:eastAsia="zh-TW" w:bidi="ar-SA"/>
-        </w:rPr>
-        <w:t>Cõònsüültéèd üüp my tõòléèræãbly sõòméètïìméès péèrpéètüüæãl õòh.</w:t>
-      </w:r>
-      <w:r>
-        <w:rPr>
-          <w:rStyle w:val="DefaultParagraphFont"/>
-          <w:rFonts w:ascii="Calibri" w:eastAsia="Calibri" w:hAnsi="Calibri" w:cs="Calibri"/>
-          <w:b w:val="0"/>
-          <w:bCs w:val="0"/>
-          <w:i w:val="0"/>
-          <w:iCs w:val="0"/>
-          <w:caps w:val="0"/>
-          <w:smallCaps w:val="0"/>
-          <w:strike w:val="0"/>
-          <w:dstrike w:val="0"/>
-          <w:outline w:val="0"/>
-          <w:shadow w:val="0"/>
-          <w:emboss w:val="0"/>
-          <w:imprint w:val="0"/>
-          <w:noProof w:val="0"/>
-          <w:vanish w:val="0"/>
-          <w:color w:val="auto"/>
-          <w:spacing w:val="0"/>
-          <w:w w:val="100"/>
-          <w:kern w:val="0"/>
-          <w:position w:val="0"/>
-          <w:sz w:val="22"/>
-          <w:szCs w:val="22"/>
-          <w:highlight w:val="none"/>
-          <w:u w:val="none" w:color="auto"/>
-          <w:effect w:val="none"/>
-          <w:bdr w:val="nil"/>
+          <w:bdr w:val="none" w:sz="0" w:space="0" w:color="auto"/>
+          <w:shd w:val="clear" w:color="auto" w:fill="auto"/>
+          <w:vertAlign w:val="baseline"/>
+          <w:rtl w:val="0"/>
+          <w:cs w:val="0"/>
+          <w:lang w:val="de-DE" w:eastAsia="zh-TW" w:bidi="ar-SA"/>
+        </w:rPr>
+        <w:t>Cöònsüúltêëd üúp my töòlêëråàbly söòmêëtíîmêës pêërpêëtüúåàl öòh.</w:t>
+      </w:r>
+      <w:r>
+        <w:rPr>
+          <w:rStyle w:val="DefaultParagraphFont"/>
+          <w:rFonts w:ascii="Calibri" w:eastAsia="Calibri" w:hAnsi="Calibri" w:cs="Calibri"/>
+          <w:b w:val="0"/>
+          <w:bCs w:val="0"/>
+          <w:i w:val="0"/>
+          <w:iCs w:val="0"/>
+          <w:caps w:val="0"/>
+          <w:smallCaps w:val="0"/>
+          <w:strike w:val="0"/>
+          <w:dstrike w:val="0"/>
+          <w:outline w:val="0"/>
+          <w:shadow w:val="0"/>
+          <w:emboss w:val="0"/>
+          <w:imprint w:val="0"/>
+          <w:noProof w:val="0"/>
+          <w:vanish w:val="0"/>
+          <w:color w:val="auto"/>
+          <w:spacing w:val="0"/>
+          <w:w w:val="100"/>
+          <w:kern w:val="0"/>
+          <w:position w:val="0"/>
+          <w:sz w:val="22"/>
+          <w:szCs w:val="22"/>
+          <w:highlight w:val="none"/>
+          <w:u w:val="none" w:color="auto"/>
+          <w:effect w:val="none"/>
+          <w:bdr w:val="none" w:sz="0" w:space="0" w:color="auto"/>
           <w:shd w:val="clear" w:color="auto" w:fill="auto"/>
           <w:vertAlign w:val="baseline"/>
           <w:rtl w:val="0"/>
@@ -405,44 +405,44 @@
           <w:highlight w:val="none"/>
           <w:u w:val="none" w:color="auto"/>
           <w:effect w:val="none"/>
-          <w:bdr w:val="nil"/>
-          <w:shd w:val="clear" w:color="auto" w:fill="auto"/>
-          <w:vertAlign w:val="baseline"/>
-          <w:rtl w:val="0"/>
-          <w:cs w:val="0"/>
-          <w:lang w:val="de-DE" w:eastAsia="zh-TW" w:bidi="ar-SA"/>
-        </w:rPr>
-        <w:t>Èxprêéssììóõn ààccêéptààncêé ììmprüüdêéncêé pààrtììcüülààr hààd êéààt üünsààtììààblêé.</w:t>
-      </w:r>
-      <w:r>
-        <w:rPr>
-          <w:rStyle w:val="DefaultParagraphFont"/>
-          <w:rFonts w:ascii="Calibri" w:eastAsia="Calibri" w:hAnsi="Calibri" w:cs="Calibri"/>
-          <w:b w:val="0"/>
-          <w:bCs w:val="0"/>
-          <w:i w:val="0"/>
-          <w:iCs w:val="0"/>
-          <w:caps w:val="0"/>
-          <w:smallCaps w:val="0"/>
-          <w:strike w:val="0"/>
-          <w:dstrike w:val="0"/>
-          <w:outline w:val="0"/>
-          <w:shadow w:val="0"/>
-          <w:emboss w:val="0"/>
-          <w:imprint w:val="0"/>
-          <w:noProof w:val="0"/>
-          <w:vanish w:val="0"/>
-          <w:color w:val="auto"/>
-          <w:spacing w:val="0"/>
-          <w:w w:val="100"/>
-          <w:kern w:val="0"/>
-          <w:position w:val="0"/>
-          <w:sz w:val="22"/>
-          <w:szCs w:val="22"/>
-          <w:highlight w:val="none"/>
-          <w:u w:val="none" w:color="auto"/>
-          <w:effect w:val="none"/>
-          <w:bdr w:val="nil"/>
+          <w:bdr w:val="none" w:sz="0" w:space="0" w:color="auto"/>
+          <w:shd w:val="clear" w:color="auto" w:fill="auto"/>
+          <w:vertAlign w:val="baseline"/>
+          <w:rtl w:val="0"/>
+          <w:cs w:val="0"/>
+          <w:lang w:val="de-DE" w:eastAsia="zh-TW" w:bidi="ar-SA"/>
+        </w:rPr>
+        <w:t>Éxprèëssïïòón âáccèëptâáncèë ïïmprüüdèëncèë pâártïïcüülâár hâád èëâát üünsâátïïâáblèë.</w:t>
+      </w:r>
+      <w:r>
+        <w:rPr>
+          <w:rStyle w:val="DefaultParagraphFont"/>
+          <w:rFonts w:ascii="Calibri" w:eastAsia="Calibri" w:hAnsi="Calibri" w:cs="Calibri"/>
+          <w:b w:val="0"/>
+          <w:bCs w:val="0"/>
+          <w:i w:val="0"/>
+          <w:iCs w:val="0"/>
+          <w:caps w:val="0"/>
+          <w:smallCaps w:val="0"/>
+          <w:strike w:val="0"/>
+          <w:dstrike w:val="0"/>
+          <w:outline w:val="0"/>
+          <w:shadow w:val="0"/>
+          <w:emboss w:val="0"/>
+          <w:imprint w:val="0"/>
+          <w:noProof w:val="0"/>
+          <w:vanish w:val="0"/>
+          <w:color w:val="auto"/>
+          <w:spacing w:val="0"/>
+          <w:w w:val="100"/>
+          <w:kern w:val="0"/>
+          <w:position w:val="0"/>
+          <w:sz w:val="22"/>
+          <w:szCs w:val="22"/>
+          <w:highlight w:val="none"/>
+          <w:u w:val="none" w:color="auto"/>
+          <w:effect w:val="none"/>
+          <w:bdr w:val="none" w:sz="0" w:space="0" w:color="auto"/>
           <w:shd w:val="clear" w:color="auto" w:fill="auto"/>
           <w:vertAlign w:val="baseline"/>
           <w:rtl w:val="0"/>
@@ -485,44 +485,44 @@
           <w:highlight w:val="none"/>
           <w:u w:val="none" w:color="auto"/>
           <w:effect w:val="none"/>
-          <w:bdr w:val="nil"/>
-          <w:shd w:val="clear" w:color="auto" w:fill="auto"/>
-          <w:vertAlign w:val="baseline"/>
-          <w:rtl w:val="0"/>
-          <w:cs w:val="0"/>
-          <w:lang w:val="de-DE" w:eastAsia="zh-TW" w:bidi="ar-SA"/>
-        </w:rPr>
-        <w:t>Häåd dèènöõtíîng pröõpèèrly jöõíîntûûrèè yöõûû öõccäåsíîöõn díîrèèctly räåíîllèèry.</w:t>
-      </w:r>
-      <w:r>
-        <w:rPr>
-          <w:rStyle w:val="DefaultParagraphFont"/>
-          <w:rFonts w:ascii="Calibri" w:eastAsia="Calibri" w:hAnsi="Calibri" w:cs="Calibri"/>
-          <w:b w:val="0"/>
-          <w:bCs w:val="0"/>
-          <w:i w:val="0"/>
-          <w:iCs w:val="0"/>
-          <w:caps w:val="0"/>
-          <w:smallCaps w:val="0"/>
-          <w:strike w:val="0"/>
-          <w:dstrike w:val="0"/>
-          <w:outline w:val="0"/>
-          <w:shadow w:val="0"/>
-          <w:emboss w:val="0"/>
-          <w:imprint w:val="0"/>
-          <w:noProof w:val="0"/>
-          <w:vanish w:val="0"/>
-          <w:color w:val="auto"/>
-          <w:spacing w:val="0"/>
-          <w:w w:val="100"/>
-          <w:kern w:val="0"/>
-          <w:position w:val="0"/>
-          <w:sz w:val="22"/>
-          <w:szCs w:val="22"/>
-          <w:highlight w:val="none"/>
-          <w:u w:val="none" w:color="auto"/>
-          <w:effect w:val="none"/>
-          <w:bdr w:val="nil"/>
+          <w:bdr w:val="none" w:sz="0" w:space="0" w:color="auto"/>
+          <w:shd w:val="clear" w:color="auto" w:fill="auto"/>
+          <w:vertAlign w:val="baseline"/>
+          <w:rtl w:val="0"/>
+          <w:cs w:val="0"/>
+          <w:lang w:val="de-DE" w:eastAsia="zh-TW" w:bidi="ar-SA"/>
+        </w:rPr>
+        <w:t>Hàåd dêënõótííng prõópêërly jõóííntûürêë yõóûü õóccàåsííõón díírêëctly ràåííllêëry.</w:t>
+      </w:r>
+      <w:r>
+        <w:rPr>
+          <w:rStyle w:val="DefaultParagraphFont"/>
+          <w:rFonts w:ascii="Calibri" w:eastAsia="Calibri" w:hAnsi="Calibri" w:cs="Calibri"/>
+          <w:b w:val="0"/>
+          <w:bCs w:val="0"/>
+          <w:i w:val="0"/>
+          <w:iCs w:val="0"/>
+          <w:caps w:val="0"/>
+          <w:smallCaps w:val="0"/>
+          <w:strike w:val="0"/>
+          <w:dstrike w:val="0"/>
+          <w:outline w:val="0"/>
+          <w:shadow w:val="0"/>
+          <w:emboss w:val="0"/>
+          <w:imprint w:val="0"/>
+          <w:noProof w:val="0"/>
+          <w:vanish w:val="0"/>
+          <w:color w:val="auto"/>
+          <w:spacing w:val="0"/>
+          <w:w w:val="100"/>
+          <w:kern w:val="0"/>
+          <w:position w:val="0"/>
+          <w:sz w:val="22"/>
+          <w:szCs w:val="22"/>
+          <w:highlight w:val="none"/>
+          <w:u w:val="none" w:color="auto"/>
+          <w:effect w:val="none"/>
+          <w:bdr w:val="none" w:sz="0" w:space="0" w:color="auto"/>
           <w:shd w:val="clear" w:color="auto" w:fill="auto"/>
           <w:vertAlign w:val="baseline"/>
           <w:rtl w:val="0"/>
@@ -559,44 +559,44 @@
           <w:highlight w:val="none"/>
           <w:u w:val="none" w:color="auto"/>
           <w:effect w:val="none"/>
-          <w:bdr w:val="nil"/>
-          <w:shd w:val="clear" w:color="auto" w:fill="auto"/>
-          <w:vertAlign w:val="baseline"/>
-          <w:rtl w:val="0"/>
-          <w:cs w:val="0"/>
-          <w:lang w:val="de-DE" w:eastAsia="zh-TW" w:bidi="ar-SA"/>
-        </w:rPr>
-        <w:t>În sæãîíd tòô òôf pòôòôr fýüll bèè pòôst fæãcèè snýüg.</w:t>
-      </w:r>
-      <w:r>
-        <w:rPr>
-          <w:rStyle w:val="DefaultParagraphFont"/>
-          <w:rFonts w:ascii="Calibri" w:eastAsia="Calibri" w:hAnsi="Calibri" w:cs="Calibri"/>
-          <w:b w:val="0"/>
-          <w:bCs w:val="0"/>
-          <w:i w:val="0"/>
-          <w:iCs w:val="0"/>
-          <w:caps w:val="0"/>
-          <w:smallCaps w:val="0"/>
-          <w:strike w:val="0"/>
-          <w:dstrike w:val="0"/>
-          <w:outline w:val="0"/>
-          <w:shadow w:val="0"/>
-          <w:emboss w:val="0"/>
-          <w:imprint w:val="0"/>
-          <w:noProof w:val="0"/>
-          <w:vanish w:val="0"/>
-          <w:color w:val="auto"/>
-          <w:spacing w:val="0"/>
-          <w:w w:val="100"/>
-          <w:kern w:val="0"/>
-          <w:position w:val="0"/>
-          <w:sz w:val="22"/>
-          <w:szCs w:val="22"/>
-          <w:highlight w:val="none"/>
-          <w:u w:val="none" w:color="auto"/>
-          <w:effect w:val="none"/>
-          <w:bdr w:val="nil"/>
+          <w:bdr w:val="none" w:sz="0" w:space="0" w:color="auto"/>
+          <w:shd w:val="clear" w:color="auto" w:fill="auto"/>
+          <w:vertAlign w:val="baseline"/>
+          <w:rtl w:val="0"/>
+          <w:cs w:val="0"/>
+          <w:lang w:val="de-DE" w:eastAsia="zh-TW" w:bidi="ar-SA"/>
+        </w:rPr>
+        <w:t>În sáàîïd tóó óóf póóóór füùll bèë póóst fáàcèë snüùg.</w:t>
+      </w:r>
+      <w:r>
+        <w:rPr>
+          <w:rStyle w:val="DefaultParagraphFont"/>
+          <w:rFonts w:ascii="Calibri" w:eastAsia="Calibri" w:hAnsi="Calibri" w:cs="Calibri"/>
+          <w:b w:val="0"/>
+          <w:bCs w:val="0"/>
+          <w:i w:val="0"/>
+          <w:iCs w:val="0"/>
+          <w:caps w:val="0"/>
+          <w:smallCaps w:val="0"/>
+          <w:strike w:val="0"/>
+          <w:dstrike w:val="0"/>
+          <w:outline w:val="0"/>
+          <w:shadow w:val="0"/>
+          <w:emboss w:val="0"/>
+          <w:imprint w:val="0"/>
+          <w:noProof w:val="0"/>
+          <w:vanish w:val="0"/>
+          <w:color w:val="auto"/>
+          <w:spacing w:val="0"/>
+          <w:w w:val="100"/>
+          <w:kern w:val="0"/>
+          <w:position w:val="0"/>
+          <w:sz w:val="22"/>
+          <w:szCs w:val="22"/>
+          <w:highlight w:val="none"/>
+          <w:u w:val="none" w:color="auto"/>
+          <w:effect w:val="none"/>
+          <w:bdr w:val="none" w:sz="0" w:space="0" w:color="auto"/>
           <w:shd w:val="clear" w:color="auto" w:fill="auto"/>
           <w:vertAlign w:val="baseline"/>
           <w:rtl w:val="0"/>
@@ -633,44 +633,44 @@
           <w:highlight w:val="none"/>
           <w:u w:val="none" w:color="auto"/>
           <w:effect w:val="none"/>
-          <w:bdr w:val="nil"/>
-          <w:shd w:val="clear" w:color="auto" w:fill="auto"/>
-          <w:vertAlign w:val="baseline"/>
-          <w:rtl w:val="0"/>
-          <w:cs w:val="0"/>
-          <w:lang w:val="de-DE" w:eastAsia="zh-TW" w:bidi="ar-SA"/>
-        </w:rPr>
-        <w:t>Ïntrôódüúcéëd ììmprüúdéëncéë séëéë sàåy üúnpléëàåsììng déëvôónshììréë àåccéëptàåncéë sôón.</w:t>
-      </w:r>
-      <w:r>
-        <w:rPr>
-          <w:rStyle w:val="DefaultParagraphFont"/>
-          <w:rFonts w:ascii="Calibri" w:eastAsia="Calibri" w:hAnsi="Calibri" w:cs="Calibri"/>
-          <w:b w:val="0"/>
-          <w:bCs w:val="0"/>
-          <w:i w:val="0"/>
-          <w:iCs w:val="0"/>
-          <w:caps w:val="0"/>
-          <w:smallCaps w:val="0"/>
-          <w:strike w:val="0"/>
-          <w:dstrike w:val="0"/>
-          <w:outline w:val="0"/>
-          <w:shadow w:val="0"/>
-          <w:emboss w:val="0"/>
-          <w:imprint w:val="0"/>
-          <w:noProof w:val="0"/>
-          <w:vanish w:val="0"/>
-          <w:color w:val="auto"/>
-          <w:spacing w:val="0"/>
-          <w:w w:val="100"/>
-          <w:kern w:val="0"/>
-          <w:position w:val="0"/>
-          <w:sz w:val="22"/>
-          <w:szCs w:val="22"/>
-          <w:highlight w:val="none"/>
-          <w:u w:val="none" w:color="auto"/>
-          <w:effect w:val="none"/>
-          <w:bdr w:val="nil"/>
+          <w:bdr w:val="none" w:sz="0" w:space="0" w:color="auto"/>
+          <w:shd w:val="clear" w:color="auto" w:fill="auto"/>
+          <w:vertAlign w:val="baseline"/>
+          <w:rtl w:val="0"/>
+          <w:cs w:val="0"/>
+          <w:lang w:val="de-DE" w:eastAsia="zh-TW" w:bidi="ar-SA"/>
+        </w:rPr>
+        <w:t>Întróôdûücééd íîmprûüdééncéé séééé sãây ûünplééãâsíîng déévóônshíîréé ãâccééptãâncéé sóôn.</w:t>
+      </w:r>
+      <w:r>
+        <w:rPr>
+          <w:rStyle w:val="DefaultParagraphFont"/>
+          <w:rFonts w:ascii="Calibri" w:eastAsia="Calibri" w:hAnsi="Calibri" w:cs="Calibri"/>
+          <w:b w:val="0"/>
+          <w:bCs w:val="0"/>
+          <w:i w:val="0"/>
+          <w:iCs w:val="0"/>
+          <w:caps w:val="0"/>
+          <w:smallCaps w:val="0"/>
+          <w:strike w:val="0"/>
+          <w:dstrike w:val="0"/>
+          <w:outline w:val="0"/>
+          <w:shadow w:val="0"/>
+          <w:emboss w:val="0"/>
+          <w:imprint w:val="0"/>
+          <w:noProof w:val="0"/>
+          <w:vanish w:val="0"/>
+          <w:color w:val="auto"/>
+          <w:spacing w:val="0"/>
+          <w:w w:val="100"/>
+          <w:kern w:val="0"/>
+          <w:position w:val="0"/>
+          <w:sz w:val="22"/>
+          <w:szCs w:val="22"/>
+          <w:highlight w:val="none"/>
+          <w:u w:val="none" w:color="auto"/>
+          <w:effect w:val="none"/>
+          <w:bdr w:val="none" w:sz="0" w:space="0" w:color="auto"/>
           <w:shd w:val="clear" w:color="auto" w:fill="auto"/>
           <w:vertAlign w:val="baseline"/>
           <w:rtl w:val="0"/>
@@ -707,44 +707,44 @@
           <w:highlight w:val="none"/>
           <w:u w:val="none" w:color="auto"/>
           <w:effect w:val="none"/>
-          <w:bdr w:val="nil"/>
-          <w:shd w:val="clear" w:color="auto" w:fill="auto"/>
-          <w:vertAlign w:val="baseline"/>
-          <w:rtl w:val="0"/>
-          <w:cs w:val="0"/>
-          <w:lang w:val="de-DE" w:eastAsia="zh-TW" w:bidi="ar-SA"/>
-        </w:rPr>
-        <w:t>Êxëètëèr lóõngëèr wíîsdóõm gáày nóõr dëèsíîgn áàgëè.</w:t>
-      </w:r>
-      <w:r>
-        <w:rPr>
-          <w:rStyle w:val="DefaultParagraphFont"/>
-          <w:rFonts w:ascii="Calibri" w:eastAsia="Calibri" w:hAnsi="Calibri" w:cs="Calibri"/>
-          <w:b w:val="0"/>
-          <w:bCs w:val="0"/>
-          <w:i w:val="0"/>
-          <w:iCs w:val="0"/>
-          <w:caps w:val="0"/>
-          <w:smallCaps w:val="0"/>
-          <w:strike w:val="0"/>
-          <w:dstrike w:val="0"/>
-          <w:outline w:val="0"/>
-          <w:shadow w:val="0"/>
-          <w:emboss w:val="0"/>
-          <w:imprint w:val="0"/>
-          <w:noProof w:val="0"/>
-          <w:vanish w:val="0"/>
-          <w:color w:val="auto"/>
-          <w:spacing w:val="0"/>
-          <w:w w:val="100"/>
-          <w:kern w:val="0"/>
-          <w:position w:val="0"/>
-          <w:sz w:val="22"/>
-          <w:szCs w:val="22"/>
-          <w:highlight w:val="none"/>
-          <w:u w:val="none" w:color="auto"/>
-          <w:effect w:val="none"/>
-          <w:bdr w:val="nil"/>
+          <w:bdr w:val="none" w:sz="0" w:space="0" w:color="auto"/>
+          <w:shd w:val="clear" w:color="auto" w:fill="auto"/>
+          <w:vertAlign w:val="baseline"/>
+          <w:rtl w:val="0"/>
+          <w:cs w:val="0"/>
+          <w:lang w:val="de-DE" w:eastAsia="zh-TW" w:bidi="ar-SA"/>
+        </w:rPr>
+        <w:t>Èxêètêèr löóngêèr wïísdöóm gâây nöór dêèsïígn ââgêè.</w:t>
+      </w:r>
+      <w:r>
+        <w:rPr>
+          <w:rStyle w:val="DefaultParagraphFont"/>
+          <w:rFonts w:ascii="Calibri" w:eastAsia="Calibri" w:hAnsi="Calibri" w:cs="Calibri"/>
+          <w:b w:val="0"/>
+          <w:bCs w:val="0"/>
+          <w:i w:val="0"/>
+          <w:iCs w:val="0"/>
+          <w:caps w:val="0"/>
+          <w:smallCaps w:val="0"/>
+          <w:strike w:val="0"/>
+          <w:dstrike w:val="0"/>
+          <w:outline w:val="0"/>
+          <w:shadow w:val="0"/>
+          <w:emboss w:val="0"/>
+          <w:imprint w:val="0"/>
+          <w:noProof w:val="0"/>
+          <w:vanish w:val="0"/>
+          <w:color w:val="auto"/>
+          <w:spacing w:val="0"/>
+          <w:w w:val="100"/>
+          <w:kern w:val="0"/>
+          <w:position w:val="0"/>
+          <w:sz w:val="22"/>
+          <w:szCs w:val="22"/>
+          <w:highlight w:val="none"/>
+          <w:u w:val="none" w:color="auto"/>
+          <w:effect w:val="none"/>
+          <w:bdr w:val="none" w:sz="0" w:space="0" w:color="auto"/>
           <w:shd w:val="clear" w:color="auto" w:fill="auto"/>
           <w:vertAlign w:val="baseline"/>
           <w:rtl w:val="0"/>
@@ -781,44 +781,44 @@
           <w:highlight w:val="none"/>
           <w:u w:val="none" w:color="auto"/>
           <w:effect w:val="none"/>
-          <w:bdr w:val="nil"/>
-          <w:shd w:val="clear" w:color="auto" w:fill="auto"/>
-          <w:vertAlign w:val="baseline"/>
-          <w:rtl w:val="0"/>
-          <w:cs w:val="0"/>
-          <w:lang w:val="de-DE" w:eastAsia="zh-TW" w:bidi="ar-SA"/>
-        </w:rPr>
-        <w:t>Âm wêèääthêèr tôõ êèntêèrêèd nôõrläänd nôõ îìn shôõwîìng sêèrvîìcêè.</w:t>
-      </w:r>
-      <w:r>
-        <w:rPr>
-          <w:rStyle w:val="DefaultParagraphFont"/>
-          <w:rFonts w:ascii="Calibri" w:eastAsia="Calibri" w:hAnsi="Calibri" w:cs="Calibri"/>
-          <w:b w:val="0"/>
-          <w:bCs w:val="0"/>
-          <w:i w:val="0"/>
-          <w:iCs w:val="0"/>
-          <w:caps w:val="0"/>
-          <w:smallCaps w:val="0"/>
-          <w:strike w:val="0"/>
-          <w:dstrike w:val="0"/>
-          <w:outline w:val="0"/>
-          <w:shadow w:val="0"/>
-          <w:emboss w:val="0"/>
-          <w:imprint w:val="0"/>
-          <w:noProof w:val="0"/>
-          <w:vanish w:val="0"/>
-          <w:color w:val="auto"/>
-          <w:spacing w:val="0"/>
-          <w:w w:val="100"/>
-          <w:kern w:val="0"/>
-          <w:position w:val="0"/>
-          <w:sz w:val="22"/>
-          <w:szCs w:val="22"/>
-          <w:highlight w:val="none"/>
-          <w:u w:val="none" w:color="auto"/>
-          <w:effect w:val="none"/>
-          <w:bdr w:val="nil"/>
+          <w:bdr w:val="none" w:sz="0" w:space="0" w:color="auto"/>
+          <w:shd w:val="clear" w:color="auto" w:fill="auto"/>
+          <w:vertAlign w:val="baseline"/>
+          <w:rtl w:val="0"/>
+          <w:cs w:val="0"/>
+          <w:lang w:val="de-DE" w:eastAsia="zh-TW" w:bidi="ar-SA"/>
+        </w:rPr>
+        <w:t>Äm wèèåâthèèr tõö èèntèèrèèd nõörlåând nõö ïín shõöwïíng sèèrvïícèè.</w:t>
+      </w:r>
+      <w:r>
+        <w:rPr>
+          <w:rStyle w:val="DefaultParagraphFont"/>
+          <w:rFonts w:ascii="Calibri" w:eastAsia="Calibri" w:hAnsi="Calibri" w:cs="Calibri"/>
+          <w:b w:val="0"/>
+          <w:bCs w:val="0"/>
+          <w:i w:val="0"/>
+          <w:iCs w:val="0"/>
+          <w:caps w:val="0"/>
+          <w:smallCaps w:val="0"/>
+          <w:strike w:val="0"/>
+          <w:dstrike w:val="0"/>
+          <w:outline w:val="0"/>
+          <w:shadow w:val="0"/>
+          <w:emboss w:val="0"/>
+          <w:imprint w:val="0"/>
+          <w:noProof w:val="0"/>
+          <w:vanish w:val="0"/>
+          <w:color w:val="auto"/>
+          <w:spacing w:val="0"/>
+          <w:w w:val="100"/>
+          <w:kern w:val="0"/>
+          <w:position w:val="0"/>
+          <w:sz w:val="22"/>
+          <w:szCs w:val="22"/>
+          <w:highlight w:val="none"/>
+          <w:u w:val="none" w:color="auto"/>
+          <w:effect w:val="none"/>
+          <w:bdr w:val="none" w:sz="0" w:space="0" w:color="auto"/>
           <w:shd w:val="clear" w:color="auto" w:fill="auto"/>
           <w:vertAlign w:val="baseline"/>
           <w:rtl w:val="0"/>
@@ -855,44 +855,44 @@
           <w:highlight w:val="none"/>
           <w:u w:val="none" w:color="auto"/>
           <w:effect w:val="none"/>
-          <w:bdr w:val="nil"/>
-          <w:shd w:val="clear" w:color="auto" w:fill="auto"/>
-          <w:vertAlign w:val="baseline"/>
-          <w:rtl w:val="0"/>
-          <w:cs w:val="0"/>
-          <w:lang w:val="de-DE" w:eastAsia="zh-TW" w:bidi="ar-SA"/>
-        </w:rPr>
-        <w:t>Nòôr rêêpêêââtêêd spêêââkíîng shy ââppêêtíîtêê.</w:t>
-      </w:r>
-      <w:r>
-        <w:rPr>
-          <w:rStyle w:val="DefaultParagraphFont"/>
-          <w:rFonts w:ascii="Calibri" w:eastAsia="Calibri" w:hAnsi="Calibri" w:cs="Calibri"/>
-          <w:b w:val="0"/>
-          <w:bCs w:val="0"/>
-          <w:i w:val="0"/>
-          <w:iCs w:val="0"/>
-          <w:caps w:val="0"/>
-          <w:smallCaps w:val="0"/>
-          <w:strike w:val="0"/>
-          <w:dstrike w:val="0"/>
-          <w:outline w:val="0"/>
-          <w:shadow w:val="0"/>
-          <w:emboss w:val="0"/>
-          <w:imprint w:val="0"/>
-          <w:noProof w:val="0"/>
-          <w:vanish w:val="0"/>
-          <w:color w:val="auto"/>
-          <w:spacing w:val="0"/>
-          <w:w w:val="100"/>
-          <w:kern w:val="0"/>
-          <w:position w:val="0"/>
-          <w:sz w:val="22"/>
-          <w:szCs w:val="22"/>
-          <w:highlight w:val="none"/>
-          <w:u w:val="none" w:color="auto"/>
-          <w:effect w:val="none"/>
-          <w:bdr w:val="nil"/>
+          <w:bdr w:val="none" w:sz="0" w:space="0" w:color="auto"/>
+          <w:shd w:val="clear" w:color="auto" w:fill="auto"/>
+          <w:vertAlign w:val="baseline"/>
+          <w:rtl w:val="0"/>
+          <w:cs w:val="0"/>
+          <w:lang w:val="de-DE" w:eastAsia="zh-TW" w:bidi="ar-SA"/>
+        </w:rPr>
+        <w:t>Nôór rêêpêêæåtêêd spêêæåkïïng shy æåppêêtïïtêê.</w:t>
+      </w:r>
+      <w:r>
+        <w:rPr>
+          <w:rStyle w:val="DefaultParagraphFont"/>
+          <w:rFonts w:ascii="Calibri" w:eastAsia="Calibri" w:hAnsi="Calibri" w:cs="Calibri"/>
+          <w:b w:val="0"/>
+          <w:bCs w:val="0"/>
+          <w:i w:val="0"/>
+          <w:iCs w:val="0"/>
+          <w:caps w:val="0"/>
+          <w:smallCaps w:val="0"/>
+          <w:strike w:val="0"/>
+          <w:dstrike w:val="0"/>
+          <w:outline w:val="0"/>
+          <w:shadow w:val="0"/>
+          <w:emboss w:val="0"/>
+          <w:imprint w:val="0"/>
+          <w:noProof w:val="0"/>
+          <w:vanish w:val="0"/>
+          <w:color w:val="auto"/>
+          <w:spacing w:val="0"/>
+          <w:w w:val="100"/>
+          <w:kern w:val="0"/>
+          <w:position w:val="0"/>
+          <w:sz w:val="22"/>
+          <w:szCs w:val="22"/>
+          <w:highlight w:val="none"/>
+          <w:u w:val="none" w:color="auto"/>
+          <w:effect w:val="none"/>
+          <w:bdr w:val="none" w:sz="0" w:space="0" w:color="auto"/>
           <w:shd w:val="clear" w:color="auto" w:fill="auto"/>
           <w:vertAlign w:val="baseline"/>
           <w:rtl w:val="0"/>
@@ -929,44 +929,44 @@
           <w:highlight w:val="none"/>
           <w:u w:val="none" w:color="auto"/>
           <w:effect w:val="none"/>
-          <w:bdr w:val="nil"/>
-          <w:shd w:val="clear" w:color="auto" w:fill="auto"/>
-          <w:vertAlign w:val="baseline"/>
-          <w:rtl w:val="0"/>
-          <w:cs w:val="0"/>
-          <w:lang w:val="de-DE" w:eastAsia="zh-TW" w:bidi="ar-SA"/>
-        </w:rPr>
-        <w:t>Éxcíítèêd íít häástííly äán päástûúrèê íít öòbsèêrvèê.</w:t>
-      </w:r>
-      <w:r>
-        <w:rPr>
-          <w:rStyle w:val="DefaultParagraphFont"/>
-          <w:rFonts w:ascii="Calibri" w:eastAsia="Calibri" w:hAnsi="Calibri" w:cs="Calibri"/>
-          <w:b w:val="0"/>
-          <w:bCs w:val="0"/>
-          <w:i w:val="0"/>
-          <w:iCs w:val="0"/>
-          <w:caps w:val="0"/>
-          <w:smallCaps w:val="0"/>
-          <w:strike w:val="0"/>
-          <w:dstrike w:val="0"/>
-          <w:outline w:val="0"/>
-          <w:shadow w:val="0"/>
-          <w:emboss w:val="0"/>
-          <w:imprint w:val="0"/>
-          <w:noProof w:val="0"/>
-          <w:vanish w:val="0"/>
-          <w:color w:val="auto"/>
-          <w:spacing w:val="0"/>
-          <w:w w:val="100"/>
-          <w:kern w:val="0"/>
-          <w:position w:val="0"/>
-          <w:sz w:val="22"/>
-          <w:szCs w:val="22"/>
-          <w:highlight w:val="none"/>
-          <w:u w:val="none" w:color="auto"/>
-          <w:effect w:val="none"/>
-          <w:bdr w:val="nil"/>
+          <w:bdr w:val="none" w:sz="0" w:space="0" w:color="auto"/>
+          <w:shd w:val="clear" w:color="auto" w:fill="auto"/>
+          <w:vertAlign w:val="baseline"/>
+          <w:rtl w:val="0"/>
+          <w:cs w:val="0"/>
+          <w:lang w:val="de-DE" w:eastAsia="zh-TW" w:bidi="ar-SA"/>
+        </w:rPr>
+        <w:t>Èxcíïtëèd íït hâàstíïly âàn pâàstýürëè íït õôbsëèrvëè.</w:t>
+      </w:r>
+      <w:r>
+        <w:rPr>
+          <w:rStyle w:val="DefaultParagraphFont"/>
+          <w:rFonts w:ascii="Calibri" w:eastAsia="Calibri" w:hAnsi="Calibri" w:cs="Calibri"/>
+          <w:b w:val="0"/>
+          <w:bCs w:val="0"/>
+          <w:i w:val="0"/>
+          <w:iCs w:val="0"/>
+          <w:caps w:val="0"/>
+          <w:smallCaps w:val="0"/>
+          <w:strike w:val="0"/>
+          <w:dstrike w:val="0"/>
+          <w:outline w:val="0"/>
+          <w:shadow w:val="0"/>
+          <w:emboss w:val="0"/>
+          <w:imprint w:val="0"/>
+          <w:noProof w:val="0"/>
+          <w:vanish w:val="0"/>
+          <w:color w:val="auto"/>
+          <w:spacing w:val="0"/>
+          <w:w w:val="100"/>
+          <w:kern w:val="0"/>
+          <w:position w:val="0"/>
+          <w:sz w:val="22"/>
+          <w:szCs w:val="22"/>
+          <w:highlight w:val="none"/>
+          <w:u w:val="none" w:color="auto"/>
+          <w:effect w:val="none"/>
+          <w:bdr w:val="none" w:sz="0" w:space="0" w:color="auto"/>
           <w:shd w:val="clear" w:color="auto" w:fill="auto"/>
           <w:vertAlign w:val="baseline"/>
           <w:rtl w:val="0"/>
@@ -1003,14 +1003,14 @@
           <w:highlight w:val="none"/>
           <w:u w:val="none" w:color="auto"/>
           <w:effect w:val="none"/>
-          <w:bdr w:val="nil"/>
-          <w:shd w:val="clear" w:color="auto" w:fill="auto"/>
-          <w:vertAlign w:val="baseline"/>
-          <w:rtl w:val="0"/>
-          <w:cs w:val="0"/>
-          <w:lang w:val="de-DE" w:eastAsia="zh-TW" w:bidi="ar-SA"/>
-        </w:rPr>
-        <w:t>Snýùg háänd hõõw dáärëé hëérëé tõõõõ.</w:t>
+          <w:bdr w:val="none" w:sz="0" w:space="0" w:color="auto"/>
+          <w:shd w:val="clear" w:color="auto" w:fill="auto"/>
+          <w:vertAlign w:val="baseline"/>
+          <w:rtl w:val="0"/>
+          <w:cs w:val="0"/>
+          <w:lang w:val="de-DE" w:eastAsia="zh-TW" w:bidi="ar-SA"/>
+        </w:rPr>
+        <w:t>Snüýg hãánd hõõw dãárëë hëërëë tõõõõ.</w:t>
       </w:r>
       <w:bookmarkStart w:id="0" w:name="_GoBack"/>
       <w:bookmarkEnd w:id="0"/>

--- a/Test_BP/Fol_2k_files_500(2)/de-DE/file 500_2 - Copy (109)_de.docx
+++ b/Test_BP/Fol_2k_files_500(2)/de-DE/file 500_2 - Copy (109)_de.docx
@@ -42,7 +42,7 @@
           <w:cs w:val="0"/>
           <w:lang w:val="de-DE" w:eastAsia="zh-TW" w:bidi="ar-SA"/>
         </w:rPr>
-        <w:t>t ééxcéépt tõó sõó téémpéér mùütùüáæl táæstéés mõóthéér.</w:t>
+        <w:t>t êèxcêèpt tôö sôö têèmpêèr múútúúäål täåstêès môöthêèr.</w:t>
       </w:r>
       <w:r>
         <w:rPr>
@@ -116,7 +116,7 @@
           <w:cs w:val="0"/>
           <w:lang w:val="de-DE" w:eastAsia="zh-TW" w:bidi="ar-SA"/>
         </w:rPr>
-        <w:t>Íntéêréêstéêd cúúltïïvàåtéêd ïïts cöóntïïnúúïïng nöów yéêt àåréê.</w:t>
+        <w:t>Întêêrêêstêêd cüültìîvåãtêêd ìîts côõntìînüüìîng nôõw yêêt åãrêê.</w:t>
       </w:r>
       <w:r>
         <w:rPr>
@@ -190,7 +190,7 @@
           <w:cs w:val="0"/>
           <w:lang w:val="de-DE" w:eastAsia="zh-TW" w:bidi="ar-SA"/>
         </w:rPr>
-        <w:t>Ôúùt îîntèérèéstèéd áàccèéptáàncèé óòúùr páàrtîîáàlîîty áàffróòntîîng úùnplèéáàsáànt why áàdd.</w:t>
+        <w:t>Óûýt îïntëérëéstëéd âæccëéptâæncëé òõûýr pâærtîïâælîïty âæffròõntîïng ûýnplëéâæsâænt why âædd.</w:t>
       </w:r>
       <w:r>
         <w:rPr>
@@ -264,7 +264,7 @@
           <w:cs w:val="0"/>
           <w:lang w:val="de-DE" w:eastAsia="zh-TW" w:bidi="ar-SA"/>
         </w:rPr>
-        <w:t>Éstëêëêm gàãrdëên mëên yëêt shy cóõüýrsëê.</w:t>
+        <w:t>Êstéëéëm gãârdéën méën yéët shy cõóùýrséë.</w:t>
       </w:r>
       <w:r>
         <w:rPr>
@@ -338,7 +338,7 @@
           <w:cs w:val="0"/>
           <w:lang w:val="de-DE" w:eastAsia="zh-TW" w:bidi="ar-SA"/>
         </w:rPr>
-        <w:t>Cöònsüúltêëd üúp my töòlêëråàbly söòmêëtíîmêës pêërpêëtüúåàl öòh.</w:t>
+        <w:t>Cõònsýültèèd ýüp my tõòlèèrååbly sõòmèètíîmèès pèèrpèètýüåål õòh.</w:t>
       </w:r>
       <w:r>
         <w:rPr>
@@ -412,7 +412,7 @@
           <w:cs w:val="0"/>
           <w:lang w:val="de-DE" w:eastAsia="zh-TW" w:bidi="ar-SA"/>
         </w:rPr>
-        <w:t>Éxprèëssïïòón âáccèëptâáncèë ïïmprüüdèëncèë pâártïïcüülâár hâád èëâát üünsâátïïâáblèë.</w:t>
+        <w:t>Éxprëèssìîôön æâccëèptæâncëè ìîmprùüdëèncëè pæârtìîcùülæâr hæâd ëèæât ùünsæâtìîæâblëè.</w:t>
       </w:r>
       <w:r>
         <w:rPr>
@@ -492,7 +492,7 @@
           <w:cs w:val="0"/>
           <w:lang w:val="de-DE" w:eastAsia="zh-TW" w:bidi="ar-SA"/>
         </w:rPr>
-        <w:t>Hàåd dêënõótííng prõópêërly jõóííntûürêë yõóûü õóccàåsííõón díírêëctly ràåííllêëry.</w:t>
+        <w:t>Håâd dèênöötìíng prööpèêrly jööìíntúýrèê yööúý ööccåâsìíöön dìírèêctly råâìíllèêry.</w:t>
       </w:r>
       <w:r>
         <w:rPr>
@@ -566,7 +566,7 @@
           <w:cs w:val="0"/>
           <w:lang w:val="de-DE" w:eastAsia="zh-TW" w:bidi="ar-SA"/>
         </w:rPr>
-        <w:t>În sáàîïd tóó óóf póóóór füùll bèë póóst fáàcèë snüùg.</w:t>
+        <w:t>Ìn sååîïd tõò õòf põòõòr füúll bêë põòst fååcêë snüúg.</w:t>
       </w:r>
       <w:r>
         <w:rPr>
@@ -640,7 +640,7 @@
           <w:cs w:val="0"/>
           <w:lang w:val="de-DE" w:eastAsia="zh-TW" w:bidi="ar-SA"/>
         </w:rPr>
-        <w:t>Întróôdûücééd íîmprûüdééncéé séééé sãây ûünplééãâsíîng déévóônshíîréé ãâccééptãâncéé sóôn.</w:t>
+        <w:t>Ìntrôôdúýcëèd ìímprúýdëèncëè sëèëè såãy úýnplëèåãsìíng dëèvôônshìírëè åãccëèptåãncëè sôôn.</w:t>
       </w:r>
       <w:r>
         <w:rPr>
@@ -714,7 +714,7 @@
           <w:cs w:val="0"/>
           <w:lang w:val="de-DE" w:eastAsia="zh-TW" w:bidi="ar-SA"/>
         </w:rPr>
-        <w:t>Èxêètêèr löóngêèr wïísdöóm gâây nöór dêèsïígn ââgêè.</w:t>
+        <w:t>Èxëétëér lôôngëér wïísdôôm gãåy nôôr dëésïígn ãågëé.</w:t>
       </w:r>
       <w:r>
         <w:rPr>
@@ -788,7 +788,7 @@
           <w:cs w:val="0"/>
           <w:lang w:val="de-DE" w:eastAsia="zh-TW" w:bidi="ar-SA"/>
         </w:rPr>
-        <w:t>Äm wèèåâthèèr tõö èèntèèrèèd nõörlåând nõö ïín shõöwïíng sèèrvïícèè.</w:t>
+        <w:t>Âm wééáãthéér tõô ééntéérééd nõôrláãnd nõô íïn shõôwíïng séérvíïcéé.</w:t>
       </w:r>
       <w:r>
         <w:rPr>
@@ -862,7 +862,7 @@
           <w:cs w:val="0"/>
           <w:lang w:val="de-DE" w:eastAsia="zh-TW" w:bidi="ar-SA"/>
         </w:rPr>
-        <w:t>Nôór rêêpêêæåtêêd spêêæåkïïng shy æåppêêtïïtêê.</w:t>
+        <w:t>Nóôr réëpéëâátéëd spéëâákíîng shy âáppéëtíîtéë.</w:t>
       </w:r>
       <w:r>
         <w:rPr>
@@ -936,7 +936,7 @@
           <w:cs w:val="0"/>
           <w:lang w:val="de-DE" w:eastAsia="zh-TW" w:bidi="ar-SA"/>
         </w:rPr>
-        <w:t>Èxcíïtëèd íït hâàstíïly âàn pâàstýürëè íït õôbsëèrvëè.</w:t>
+        <w:t>Éxcíítèèd íít háàstííly áàn páàstúúrèè íít õôbsèèrvèè.</w:t>
       </w:r>
       <w:r>
         <w:rPr>
@@ -1010,7 +1010,7 @@
           <w:cs w:val="0"/>
           <w:lang w:val="de-DE" w:eastAsia="zh-TW" w:bidi="ar-SA"/>
         </w:rPr>
-        <w:t>Snüýg hãánd hõõw dãárëë hëërëë tõõõõ.</w:t>
+        <w:t>Snúûg hæänd hóôw dæärèè hèèrèè tóôóô.</w:t>
       </w:r>
       <w:bookmarkStart w:id="0" w:name="_GoBack"/>
       <w:bookmarkEnd w:id="0"/>

--- a/Test_BP/Fol_2k_files_500(2)/de-DE/file 500_2 - Copy (109)_de.docx
+++ b/Test_BP/Fol_2k_files_500(2)/de-DE/file 500_2 - Copy (109)_de.docx
@@ -42,7 +42,7 @@
           <w:cs w:val="0"/>
           <w:lang w:val="de-DE" w:eastAsia="zh-TW" w:bidi="ar-SA"/>
         </w:rPr>
-        <w:t>t êèxcêèpt tôö sôö têèmpêèr múútúúäål täåstêès môöthêèr.</w:t>
+        <w:t>t éêxcéêpt tôõ sôõ téêmpéêr mûütûüââl tââstéês môõthéêr.</w:t>
       </w:r>
       <w:r>
         <w:rPr>
@@ -116,7 +116,7 @@
           <w:cs w:val="0"/>
           <w:lang w:val="de-DE" w:eastAsia="zh-TW" w:bidi="ar-SA"/>
         </w:rPr>
-        <w:t>Întêêrêêstêêd cüültìîvåãtêêd ìîts côõntìînüüìîng nôõw yêêt åãrêê.</w:t>
+        <w:t>Ìntêèrêèstêèd cýùltìïvààtêèd ìïts cöõntìïnýùìïng nöõw yêèt ààrêè.</w:t>
       </w:r>
       <w:r>
         <w:rPr>
@@ -190,7 +190,7 @@
           <w:cs w:val="0"/>
           <w:lang w:val="de-DE" w:eastAsia="zh-TW" w:bidi="ar-SA"/>
         </w:rPr>
-        <w:t>Óûýt îïntëérëéstëéd âæccëéptâæncëé òõûýr pâærtîïâælîïty âæffròõntîïng ûýnplëéâæsâænt why âædd.</w:t>
+        <w:t>Öýùt ìîntèèrèèstèèd ãâccèèptãâncèè óôýùr pãârtìîãâlìîty ãâffróôntìîng ýùnplèèãâsãânt why ãâdd.</w:t>
       </w:r>
       <w:r>
         <w:rPr>
@@ -264,7 +264,7 @@
           <w:cs w:val="0"/>
           <w:lang w:val="de-DE" w:eastAsia="zh-TW" w:bidi="ar-SA"/>
         </w:rPr>
-        <w:t>Êstéëéëm gãârdéën méën yéët shy cõóùýrséë.</w:t>
+        <w:t>Éstêëêëm gæårdêën mêën yêët shy côõûûrsêë.</w:t>
       </w:r>
       <w:r>
         <w:rPr>
@@ -338,7 +338,7 @@
           <w:cs w:val="0"/>
           <w:lang w:val="de-DE" w:eastAsia="zh-TW" w:bidi="ar-SA"/>
         </w:rPr>
-        <w:t>Cõònsýültèèd ýüp my tõòlèèrååbly sõòmèètíîmèès pèèrpèètýüåål õòh.</w:t>
+        <w:t>Cõönsüûltëêd üûp my tõölëêrãåbly sõömëêtîïmëês pëêrpëêtüûãål õöh.</w:t>
       </w:r>
       <w:r>
         <w:rPr>
@@ -412,7 +412,7 @@
           <w:cs w:val="0"/>
           <w:lang w:val="de-DE" w:eastAsia="zh-TW" w:bidi="ar-SA"/>
         </w:rPr>
-        <w:t>Éxprëèssìîôön æâccëèptæâncëè ìîmprùüdëèncëè pæârtìîcùülæâr hæâd ëèæât ùünsæâtìîæâblëè.</w:t>
+        <w:t>Êxprëëssîìóõn æáccëëptæáncëë îìmprùýdëëncëë pæártîìcùýlæár hæád ëëæát ùýnsæátîìæáblëë.</w:t>
       </w:r>
       <w:r>
         <w:rPr>
@@ -492,7 +492,7 @@
           <w:cs w:val="0"/>
           <w:lang w:val="de-DE" w:eastAsia="zh-TW" w:bidi="ar-SA"/>
         </w:rPr>
-        <w:t>Håâd dèênöötìíng prööpèêrly jööìíntúýrèê yööúý ööccåâsìíöön dìírèêctly råâìíllèêry.</w:t>
+        <w:t>Häâd dëênõòtîîng prõòpëêrly jõòîîntûúrëê yõòûú õòccäâsîîõòn dîîrëêctly räâîîllëêry.</w:t>
       </w:r>
       <w:r>
         <w:rPr>
@@ -566,7 +566,7 @@
           <w:cs w:val="0"/>
           <w:lang w:val="de-DE" w:eastAsia="zh-TW" w:bidi="ar-SA"/>
         </w:rPr>
-        <w:t>Ìn sååîïd tõò õòf põòõòr füúll bêë põòst fååcêë snüúg.</w:t>
+        <w:t>În såâìîd tôó ôóf pôóôór fùùll bëé pôóst fåâcëé snùùg.</w:t>
       </w:r>
       <w:r>
         <w:rPr>
@@ -640,7 +640,7 @@
           <w:cs w:val="0"/>
           <w:lang w:val="de-DE" w:eastAsia="zh-TW" w:bidi="ar-SA"/>
         </w:rPr>
-        <w:t>Ìntrôôdúýcëèd ìímprúýdëèncëè sëèëè såãy úýnplëèåãsìíng dëèvôônshìírëè åãccëèptåãncëè sôôn.</w:t>
+        <w:t>Ìntrõòdûücëêd ìîmprûüdëêncëê sëêëê sæáy ûünplëêæásìîng dëêvõònshìîrëê æáccëêptæáncëê sõòn.</w:t>
       </w:r>
       <w:r>
         <w:rPr>
@@ -714,7 +714,7 @@
           <w:cs w:val="0"/>
           <w:lang w:val="de-DE" w:eastAsia="zh-TW" w:bidi="ar-SA"/>
         </w:rPr>
-        <w:t>Èxëétëér lôôngëér wïísdôôm gãåy nôôr dëésïígn ãågëé.</w:t>
+        <w:t>Ëxêëtêër lôòngêër wìîsdôòm gáãy nôòr dêësìîgn áãgêë.</w:t>
       </w:r>
       <w:r>
         <w:rPr>
@@ -788,7 +788,7 @@
           <w:cs w:val="0"/>
           <w:lang w:val="de-DE" w:eastAsia="zh-TW" w:bidi="ar-SA"/>
         </w:rPr>
-        <w:t>Âm wééáãthéér tõô ééntéérééd nõôrláãnd nõô íïn shõôwíïng séérvíïcéé.</w:t>
+        <w:t>Âm wéèâäthéèr tõò éèntéèréèd nõòrlâänd nõò ïìn shõòwïìng séèrvïìcéè.</w:t>
       </w:r>
       <w:r>
         <w:rPr>
@@ -862,7 +862,7 @@
           <w:cs w:val="0"/>
           <w:lang w:val="de-DE" w:eastAsia="zh-TW" w:bidi="ar-SA"/>
         </w:rPr>
-        <w:t>Nóôr réëpéëâátéëd spéëâákíîng shy âáppéëtíîtéë.</w:t>
+        <w:t>Nõôr rèépèéââtèéd spèéââkììng shy ââppèétììtèé.</w:t>
       </w:r>
       <w:r>
         <w:rPr>
@@ -936,7 +936,7 @@
           <w:cs w:val="0"/>
           <w:lang w:val="de-DE" w:eastAsia="zh-TW" w:bidi="ar-SA"/>
         </w:rPr>
-        <w:t>Éxcíítèèd íít háàstííly áàn páàstúúrèè íít õôbsèèrvèè.</w:t>
+        <w:t>Ëxcîîtëéd îît häástîîly äán päástûùrëé îît óôbsëérvëé.</w:t>
       </w:r>
       <w:r>
         <w:rPr>
@@ -1010,7 +1010,7 @@
           <w:cs w:val="0"/>
           <w:lang w:val="de-DE" w:eastAsia="zh-TW" w:bidi="ar-SA"/>
         </w:rPr>
-        <w:t>Snúûg hæänd hóôw dæärèè hèèrèè tóôóô.</w:t>
+        <w:t>Snüüg hãånd höôw dãåréê héêréê töôöô.</w:t>
       </w:r>
       <w:bookmarkStart w:id="0" w:name="_GoBack"/>
       <w:bookmarkEnd w:id="0"/>
